--- a/Examples/Data and results/All option examples/ptb_eg7.3.docx
+++ b/Examples/Data and results/All option examples/ptb_eg7.3.docx
@@ -9,13 +9,31 @@
       <w:bookmarkStart w:id="21" w:name="su_labelcols-cat_col"/>
       <w:bookmarkEnd w:id="21"/>
       <w:r>
-        <w:t xml:space="preserve">7.3 su_label(cols)` cat_col</w:t>
+        <w:t xml:space="preserve">7.3</w:t>
+      </w:r>
+      <w:r>
+        <w:t xml:space="preserve"> </w:t>
+      </w:r>
+      <w:r>
+        <w:rPr>
+          <w:rStyle w:val="VerbatimChar"/>
+        </w:rPr>
+        <w:t xml:space="preserve">su_label(cols) cat_col</w:t>
       </w:r>
     </w:p>
     <w:p>
       <w:pPr>
         <w:pStyle w:val="SourceCode"/>
       </w:pPr>
+      <w:r>
+        <w:rPr>
+          <w:rStyle w:val="VerbatimChar"/>
+        </w:rPr>
+        <w:t xml:space="preserve">      . post `postname' ("Variable") ("Summary label") ("Cat_col") ("Summary 1")  ("Summary 2")</w:t>
+      </w:r>
+      <w:r>
+        <w:br w:type="textWrapping"/>
+      </w:r>
       <w:r>
         <w:rPr>
           <w:rStyle w:val="VerbatimChar"/>
@@ -683,7 +701,7 @@
     </w:lvl>
   </w:abstractNum>
   <w:abstractNum w:abstractNumId="990">
-    <w:nsid w:val="daab6179"/>
+    <w:nsid w:val="12244915"/>
     <w:multiLevelType w:val="multilevel"/>
     <w:lvl w:ilvl="0">
       <w:numFmt w:val="bullet"/>

--- a/Examples/Data and results/All option examples/ptb_eg7.3.docx
+++ b/Examples/Data and results/All option examples/ptb_eg7.3.docx
@@ -23,13 +23,51 @@
     </w:p>
     <w:p>
       <w:pPr>
-        <w:pStyle w:val="SourceCode"/>
-      </w:pPr>
+        <w:pStyle w:val="FirstParagraph"/>
+      </w:pPr>
+      <w:r>
+        <w:t xml:space="preserve">When</w:t>
+      </w:r>
+      <w:r>
+        <w:t xml:space="preserve"> </w:t>
+      </w:r>
       <w:r>
         <w:rPr>
           <w:rStyle w:val="VerbatimChar"/>
         </w:rPr>
-        <w:t xml:space="preserve">      . post `postname' ("Variable") ("Summary label") ("Cat_col") ("Summary 1")  ("Summary 2")</w:t>
+        <w:t xml:space="preserve">su_label(cols)</w:t>
+      </w:r>
+      <w:r>
+        <w:t xml:space="preserve"> </w:t>
+      </w:r>
+      <w:r>
+        <w:t xml:space="preserve">and</w:t>
+      </w:r>
+      <w:r>
+        <w:t xml:space="preserve"> </w:t>
+      </w:r>
+      <w:r>
+        <w:rPr>
+          <w:rStyle w:val="VerbatimChar"/>
+        </w:rPr>
+        <w:t xml:space="preserve">cat_col</w:t>
+      </w:r>
+      <w:r>
+        <w:t xml:space="preserve"> </w:t>
+      </w:r>
+      <w:r>
+        <w:t xml:space="preserve">are both specified the column containing the catagory names comes after the column with the summary labels.</w:t>
+      </w:r>
+    </w:p>
+    <w:p>
+      <w:pPr>
+        <w:pStyle w:val="SourceCode"/>
+      </w:pPr>
+      <w:r>
+        <w:rPr>
+          <w:rStyle w:val="VerbatimChar"/>
+        </w:rPr>
+        <w:t xml:space="preserve">      . post `postname' ("Variable") ("Summary label") ("Cat_col") ("Summary 1") ("Summary 0")</w:t>
       </w:r>
       <w:r>
         <w:br w:type="textWrapping"/>
@@ -65,7 +103,7 @@
         <w:rPr>
           <w:rStyle w:val="VerbatimChar"/>
         </w:rPr>
-        <w:t xml:space="preserve">      . pt_base ethnicity, post(`postname') over(treat)    over_grps(1, 0) type(cat) n_analysis(append)  cat_levels(4 3 2 1 0)  gap(2)   su_label(col) cat_col</w:t>
+        <w:t xml:space="preserve">      . pt_base ethnicity, post(`postname') over(treat)    over_grps(1, 0) type(cat) n_analysis(append)  cat_levels(4 3 2 1 0)   su_label(col) cat_col</w:t>
       </w:r>
     </w:p>
     <w:sectPr>
@@ -701,7 +739,7 @@
     </w:lvl>
   </w:abstractNum>
   <w:abstractNum w:abstractNumId="990">
-    <w:nsid w:val="12244915"/>
+    <w:nsid w:val="a4c733e1"/>
     <w:multiLevelType w:val="multilevel"/>
     <w:lvl w:ilvl="0">
       <w:numFmt w:val="bullet"/>
